--- a/추리 시스템 기획서.docx
+++ b/추리 시스템 기획서.docx
@@ -55,7 +55,7 @@
                     <pic:cNvPicPr/>
                   </pic:nvPicPr>
                   <pic:blipFill rotWithShape="1">
-                    <a:blip r:embed="rId5"/>
+                    <a:blip r:embed="rId7"/>
                     <a:srcRect r="39176" b="3388"/>
                     <a:stretch/>
                   </pic:blipFill>
@@ -88,7 +88,35 @@
         <w:rPr>
           <w:rFonts w:hint="eastAsia"/>
         </w:rPr>
-        <w:t>추리 씬이 출력될 시 각 추리 이벤트마다 상호작용 가능한 리소스들이 존재한다.</w:t>
+        <w:t xml:space="preserve">추리 </w:t>
+      </w:r>
+      <w:proofErr w:type="spellStart"/>
+      <w:r>
+        <w:rPr>
+          <w:rFonts w:hint="eastAsia"/>
+        </w:rPr>
+        <w:t>씬이</w:t>
+      </w:r>
+      <w:proofErr w:type="spellEnd"/>
+      <w:r>
+        <w:rPr>
+          <w:rFonts w:hint="eastAsia"/>
+        </w:rPr>
+        <w:t xml:space="preserve"> 출력될 시 각 추리 </w:t>
+      </w:r>
+      <w:proofErr w:type="spellStart"/>
+      <w:r>
+        <w:rPr>
+          <w:rFonts w:hint="eastAsia"/>
+        </w:rPr>
+        <w:t>이벤트마다</w:t>
+      </w:r>
+      <w:proofErr w:type="spellEnd"/>
+      <w:r>
+        <w:rPr>
+          <w:rFonts w:hint="eastAsia"/>
+        </w:rPr>
+        <w:t xml:space="preserve"> 상호작용 가능한 리소스들이 존재한다.</w:t>
       </w:r>
       <w:r>
         <w:t xml:space="preserve"> </w:t>
@@ -96,11 +124,19 @@
     </w:p>
     <w:p/>
     <w:p>
-      <w:r>
-        <w:rPr>
-          <w:rFonts w:hint="eastAsia"/>
-        </w:rPr>
-        <w:t>추리씬은 다음과 같이 진행된다.</w:t>
+      <w:proofErr w:type="spellStart"/>
+      <w:r>
+        <w:rPr>
+          <w:rFonts w:hint="eastAsia"/>
+        </w:rPr>
+        <w:t>추리씬은</w:t>
+      </w:r>
+      <w:proofErr w:type="spellEnd"/>
+      <w:r>
+        <w:rPr>
+          <w:rFonts w:hint="eastAsia"/>
+        </w:rPr>
+        <w:t xml:space="preserve"> 다음과 같이 진행된다.</w:t>
       </w:r>
     </w:p>
     <w:p>
@@ -151,7 +187,7 @@
                     <pic:cNvPicPr/>
                   </pic:nvPicPr>
                   <pic:blipFill rotWithShape="1">
-                    <a:blip r:embed="rId6">
+                    <a:blip r:embed="rId8">
                       <a:extLst>
                         <a:ext uri="{28A0092B-C50C-407E-A947-70E740481C1C}">
                           <a14:useLocalDpi xmlns:a14="http://schemas.microsoft.com/office/drawing/2010/main" val="0"/>
@@ -296,7 +332,7 @@
               </wp:anchor>
             </w:drawing>
           </mc:Choice>
-          <mc:Fallback xmlns:w16cid="http://schemas.microsoft.com/office/word/2016/wordml/cid" xmlns:am3d="http://schemas.microsoft.com/office/drawing/2017/model3d" xmlns:aink="http://schemas.microsoft.com/office/drawing/2016/ink" xmlns:cx8="http://schemas.microsoft.com/office/drawing/2016/5/14/chartex" xmlns:cx7="http://schemas.microsoft.com/office/drawing/2016/5/13/chartex" xmlns:cx6="http://schemas.microsoft.com/office/drawing/2016/5/12/chartex" xmlns:cx5="http://schemas.microsoft.com/office/drawing/2016/5/11/chartex" xmlns:cx4="http://schemas.microsoft.com/office/drawing/2016/5/10/chartex" xmlns:cx3="http://schemas.microsoft.com/office/drawing/2016/5/9/chartex" xmlns:cx2="http://schemas.microsoft.com/office/drawing/2015/10/21/chartex">
+          <mc:Fallback xmlns:cx2="http://schemas.microsoft.com/office/drawing/2015/10/21/chartex" xmlns:cx3="http://schemas.microsoft.com/office/drawing/2016/5/9/chartex" xmlns:cx4="http://schemas.microsoft.com/office/drawing/2016/5/10/chartex" xmlns:cx5="http://schemas.microsoft.com/office/drawing/2016/5/11/chartex" xmlns:cx6="http://schemas.microsoft.com/office/drawing/2016/5/12/chartex" xmlns:cx7="http://schemas.microsoft.com/office/drawing/2016/5/13/chartex" xmlns:cx8="http://schemas.microsoft.com/office/drawing/2016/5/14/chartex" xmlns:aink="http://schemas.microsoft.com/office/drawing/2016/ink" xmlns:am3d="http://schemas.microsoft.com/office/drawing/2017/model3d" xmlns:w16cid="http://schemas.microsoft.com/office/word/2016/wordml/cid">
             <w:pict>
               <v:rect w14:anchorId="26217D56" id="직사각형 8" o:spid="_x0000_s1026" style="position:absolute;left:0;text-align:left;margin-left:27.35pt;margin-top:147.45pt;width:78.55pt;height:18pt;z-index:251664384;visibility:visible;mso-wrap-style:square;mso-wrap-distance-left:9pt;mso-wrap-distance-top:0;mso-wrap-distance-right:9pt;mso-wrap-distance-bottom:0;mso-position-horizontal:right;mso-position-horizontal-relative:margin;mso-position-vertical:absolute;mso-position-vertical-relative:text;v-text-anchor:middle" o:gfxdata="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" filled="f" strokecolor="red" strokeweight="3pt">
                 <w10:wrap anchorx="margin"/>
@@ -378,7 +414,7 @@
               </wp:anchor>
             </w:drawing>
           </mc:Choice>
-          <mc:Fallback xmlns:w16cid="http://schemas.microsoft.com/office/word/2016/wordml/cid" xmlns:am3d="http://schemas.microsoft.com/office/drawing/2017/model3d" xmlns:aink="http://schemas.microsoft.com/office/drawing/2016/ink" xmlns:cx8="http://schemas.microsoft.com/office/drawing/2016/5/14/chartex" xmlns:cx7="http://schemas.microsoft.com/office/drawing/2016/5/13/chartex" xmlns:cx6="http://schemas.microsoft.com/office/drawing/2016/5/12/chartex" xmlns:cx5="http://schemas.microsoft.com/office/drawing/2016/5/11/chartex" xmlns:cx4="http://schemas.microsoft.com/office/drawing/2016/5/10/chartex" xmlns:cx3="http://schemas.microsoft.com/office/drawing/2016/5/9/chartex" xmlns:cx2="http://schemas.microsoft.com/office/drawing/2015/10/21/chartex">
+          <mc:Fallback xmlns:cx2="http://schemas.microsoft.com/office/drawing/2015/10/21/chartex" xmlns:cx3="http://schemas.microsoft.com/office/drawing/2016/5/9/chartex" xmlns:cx4="http://schemas.microsoft.com/office/drawing/2016/5/10/chartex" xmlns:cx5="http://schemas.microsoft.com/office/drawing/2016/5/11/chartex" xmlns:cx6="http://schemas.microsoft.com/office/drawing/2016/5/12/chartex" xmlns:cx7="http://schemas.microsoft.com/office/drawing/2016/5/13/chartex" xmlns:cx8="http://schemas.microsoft.com/office/drawing/2016/5/14/chartex" xmlns:aink="http://schemas.microsoft.com/office/drawing/2016/ink" xmlns:am3d="http://schemas.microsoft.com/office/drawing/2017/model3d" xmlns:w16cid="http://schemas.microsoft.com/office/word/2016/wordml/cid">
             <w:pict>
               <v:oval w14:anchorId="22FDEDDF" id="타원 7" o:spid="_x0000_s1026" style="position:absolute;left:0;text-align:left;margin-left:218.25pt;margin-top:71.7pt;width:60pt;height:63pt;z-index:251663360;visibility:visible;mso-wrap-style:square;mso-width-percent:0;mso-height-percent:0;mso-wrap-distance-left:9pt;mso-wrap-distance-top:0;mso-wrap-distance-right:9pt;mso-wrap-distance-bottom:0;mso-position-horizontal:absolute;mso-position-horizontal-relative:margin;mso-position-vertical:absolute;mso-position-vertical-relative:text;mso-width-percent:0;mso-height-percent:0;mso-width-relative:margin;mso-height-relative:margin;v-text-anchor:middle" o:gfxdata="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" filled="f" strokecolor="red" strokeweight="4.5pt">
                 <v:stroke joinstyle="miter"/>
@@ -461,7 +497,7 @@
               </wp:anchor>
             </w:drawing>
           </mc:Choice>
-          <mc:Fallback xmlns:w16cid="http://schemas.microsoft.com/office/word/2016/wordml/cid" xmlns:am3d="http://schemas.microsoft.com/office/drawing/2017/model3d" xmlns:aink="http://schemas.microsoft.com/office/drawing/2016/ink" xmlns:cx8="http://schemas.microsoft.com/office/drawing/2016/5/14/chartex" xmlns:cx7="http://schemas.microsoft.com/office/drawing/2016/5/13/chartex" xmlns:cx6="http://schemas.microsoft.com/office/drawing/2016/5/12/chartex" xmlns:cx5="http://schemas.microsoft.com/office/drawing/2016/5/11/chartex" xmlns:cx4="http://schemas.microsoft.com/office/drawing/2016/5/10/chartex" xmlns:cx3="http://schemas.microsoft.com/office/drawing/2016/5/9/chartex" xmlns:cx2="http://schemas.microsoft.com/office/drawing/2015/10/21/chartex">
+          <mc:Fallback xmlns:cx2="http://schemas.microsoft.com/office/drawing/2015/10/21/chartex" xmlns:cx3="http://schemas.microsoft.com/office/drawing/2016/5/9/chartex" xmlns:cx4="http://schemas.microsoft.com/office/drawing/2016/5/10/chartex" xmlns:cx5="http://schemas.microsoft.com/office/drawing/2016/5/11/chartex" xmlns:cx6="http://schemas.microsoft.com/office/drawing/2016/5/12/chartex" xmlns:cx7="http://schemas.microsoft.com/office/drawing/2016/5/13/chartex" xmlns:cx8="http://schemas.microsoft.com/office/drawing/2016/5/14/chartex" xmlns:aink="http://schemas.microsoft.com/office/drawing/2016/ink" xmlns:am3d="http://schemas.microsoft.com/office/drawing/2017/model3d" xmlns:w16cid="http://schemas.microsoft.com/office/word/2016/wordml/cid">
             <w:pict>
               <v:oval w14:anchorId="0F6C394B" id="타원 6" o:spid="_x0000_s1026" style="position:absolute;left:0;text-align:left;margin-left:129pt;margin-top:35.7pt;width:60pt;height:63pt;z-index:251661312;visibility:visible;mso-wrap-style:square;mso-width-percent:0;mso-height-percent:0;mso-wrap-distance-left:9pt;mso-wrap-distance-top:0;mso-wrap-distance-right:9pt;mso-wrap-distance-bottom:0;mso-position-horizontal:absolute;mso-position-horizontal-relative:margin;mso-position-vertical:absolute;mso-position-vertical-relative:text;mso-width-percent:0;mso-height-percent:0;mso-width-relative:margin;mso-height-relative:margin;v-text-anchor:middle" o:gfxdata="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" filled="f" strokecolor="red" strokeweight="4.5pt">
                 <v:stroke joinstyle="miter"/>
@@ -544,7 +580,7 @@
               </wp:anchor>
             </w:drawing>
           </mc:Choice>
-          <mc:Fallback xmlns:w16cid="http://schemas.microsoft.com/office/word/2016/wordml/cid" xmlns:am3d="http://schemas.microsoft.com/office/drawing/2017/model3d" xmlns:aink="http://schemas.microsoft.com/office/drawing/2016/ink" xmlns:cx8="http://schemas.microsoft.com/office/drawing/2016/5/14/chartex" xmlns:cx7="http://schemas.microsoft.com/office/drawing/2016/5/13/chartex" xmlns:cx6="http://schemas.microsoft.com/office/drawing/2016/5/12/chartex" xmlns:cx5="http://schemas.microsoft.com/office/drawing/2016/5/11/chartex" xmlns:cx4="http://schemas.microsoft.com/office/drawing/2016/5/10/chartex" xmlns:cx3="http://schemas.microsoft.com/office/drawing/2016/5/9/chartex" xmlns:cx2="http://schemas.microsoft.com/office/drawing/2015/10/21/chartex">
+          <mc:Fallback xmlns:cx2="http://schemas.microsoft.com/office/drawing/2015/10/21/chartex" xmlns:cx3="http://schemas.microsoft.com/office/drawing/2016/5/9/chartex" xmlns:cx4="http://schemas.microsoft.com/office/drawing/2016/5/10/chartex" xmlns:cx5="http://schemas.microsoft.com/office/drawing/2016/5/11/chartex" xmlns:cx6="http://schemas.microsoft.com/office/drawing/2016/5/12/chartex" xmlns:cx7="http://schemas.microsoft.com/office/drawing/2016/5/13/chartex" xmlns:cx8="http://schemas.microsoft.com/office/drawing/2016/5/14/chartex" xmlns:aink="http://schemas.microsoft.com/office/drawing/2016/ink" xmlns:am3d="http://schemas.microsoft.com/office/drawing/2017/model3d" xmlns:w16cid="http://schemas.microsoft.com/office/word/2016/wordml/cid">
             <w:pict>
               <v:oval w14:anchorId="1D322B44" id="타원 5" o:spid="_x0000_s1026" style="position:absolute;left:0;text-align:left;margin-left:0;margin-top:2.7pt;width:60pt;height:63pt;z-index:251659264;visibility:visible;mso-wrap-style:square;mso-width-percent:0;mso-height-percent:0;mso-wrap-distance-left:9pt;mso-wrap-distance-top:0;mso-wrap-distance-right:9pt;mso-wrap-distance-bottom:0;mso-position-horizontal:left;mso-position-horizontal-relative:margin;mso-position-vertical:absolute;mso-position-vertical-relative:text;mso-width-percent:0;mso-height-percent:0;mso-width-relative:margin;mso-height-relative:margin;v-text-anchor:middle" o:gfxdata="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" filled="f" strokecolor="red" strokeweight="4.5pt">
                 <v:stroke joinstyle="miter"/>
@@ -574,7 +610,7 @@
                     <pic:cNvPicPr/>
                   </pic:nvPicPr>
                   <pic:blipFill>
-                    <a:blip r:embed="rId7"/>
+                    <a:blip r:embed="rId9"/>
                     <a:stretch>
                       <a:fillRect/>
                     </a:stretch>
@@ -632,6 +668,7 @@
         </w:rPr>
         <w:t xml:space="preserve">선택했던 것들이 모두 </w:t>
       </w:r>
+      <w:proofErr w:type="spellStart"/>
       <w:r>
         <w:t>F</w:t>
       </w:r>
@@ -642,22 +679,51 @@
         <w:t>a</w:t>
       </w:r>
       <w:r>
-        <w:t xml:space="preserve">sle </w:t>
-      </w:r>
-      <w:r>
-        <w:rPr>
-          <w:rFonts w:hint="eastAsia"/>
-        </w:rPr>
-        <w:t>라면 추리가 실패했다고 뜬다.</w:t>
-      </w:r>
-      <w:r>
-        <w:t>(PM//</w:t>
-      </w:r>
-      <w:r>
-        <w:rPr>
-          <w:rFonts w:hint="eastAsia"/>
-        </w:rPr>
-        <w:t>난이도 완급에 따라 선택지 또는 갯수가 적어진다.</w:t>
+        <w:t>sle</w:t>
+      </w:r>
+      <w:proofErr w:type="spellEnd"/>
+      <w:r>
+        <w:t xml:space="preserve"> </w:t>
+      </w:r>
+      <w:r>
+        <w:rPr>
+          <w:rFonts w:hint="eastAsia"/>
+        </w:rPr>
+        <w:t>라면 추리가 실패했다고 뜬다</w:t>
+      </w:r>
+      <w:proofErr w:type="gramStart"/>
+      <w:r>
+        <w:rPr>
+          <w:rFonts w:hint="eastAsia"/>
+        </w:rPr>
+        <w:t>.</w:t>
+      </w:r>
+      <w:r>
+        <w:t>(</w:t>
+      </w:r>
+      <w:proofErr w:type="gramEnd"/>
+      <w:r>
+        <w:t>PM//</w:t>
+      </w:r>
+      <w:r>
+        <w:rPr>
+          <w:rFonts w:hint="eastAsia"/>
+        </w:rPr>
+        <w:t xml:space="preserve">난이도 완급에 따라 선택지 또는 </w:t>
+      </w:r>
+      <w:proofErr w:type="spellStart"/>
+      <w:r>
+        <w:rPr>
+          <w:rFonts w:hint="eastAsia"/>
+        </w:rPr>
+        <w:t>갯수가</w:t>
+      </w:r>
+      <w:proofErr w:type="spellEnd"/>
+      <w:r>
+        <w:rPr>
+          <w:rFonts w:hint="eastAsia"/>
+        </w:rPr>
+        <w:t xml:space="preserve"> 적어진다.</w:t>
       </w:r>
       <w:r>
         <w:t>)</w:t>
@@ -747,7 +813,21 @@
         <w:rPr>
           <w:rFonts w:hint="eastAsia"/>
         </w:rPr>
-        <w:t>(클리어)</w:t>
+        <w:t>(</w:t>
+      </w:r>
+      <w:proofErr w:type="spellStart"/>
+      <w:r>
+        <w:rPr>
+          <w:rFonts w:hint="eastAsia"/>
+        </w:rPr>
+        <w:t>클리어</w:t>
+      </w:r>
+      <w:proofErr w:type="spellEnd"/>
+      <w:r>
+        <w:rPr>
+          <w:rFonts w:hint="eastAsia"/>
+        </w:rPr>
+        <w:t>)</w:t>
       </w:r>
       <w:r>
         <w:rPr>
@@ -943,16 +1023,41 @@
         <w:rPr>
           <w:rFonts w:hint="eastAsia"/>
         </w:rPr>
-        <w:t xml:space="preserve"> 이슈 </w:t>
-      </w:r>
-      <w:r>
-        <w:t xml:space="preserve">: </w:t>
-      </w:r>
-      <w:r>
-        <w:rPr>
-          <w:rFonts w:hint="eastAsia"/>
-        </w:rPr>
-        <w:t>추리의 실패 시 실패 문구와 함께 월드 맵으로 복귀한다.</w:t>
+        <w:t xml:space="preserve"> </w:t>
+      </w:r>
+      <w:proofErr w:type="gramStart"/>
+      <w:r>
+        <w:rPr>
+          <w:rFonts w:hint="eastAsia"/>
+        </w:rPr>
+        <w:t xml:space="preserve">이슈 </w:t>
+      </w:r>
+      <w:r>
+        <w:t>:</w:t>
+      </w:r>
+      <w:proofErr w:type="gramEnd"/>
+      <w:r>
+        <w:t xml:space="preserve"> </w:t>
+      </w:r>
+      <w:r>
+        <w:rPr>
+          <w:rFonts w:hint="eastAsia"/>
+        </w:rPr>
+        <w:t xml:space="preserve">추리의 실패 시 실패 문구와 함께 월드 </w:t>
+      </w:r>
+      <w:proofErr w:type="spellStart"/>
+      <w:r>
+        <w:rPr>
+          <w:rFonts w:hint="eastAsia"/>
+        </w:rPr>
+        <w:t>맵으로</w:t>
+      </w:r>
+      <w:proofErr w:type="spellEnd"/>
+      <w:r>
+        <w:rPr>
+          <w:rFonts w:hint="eastAsia"/>
+        </w:rPr>
+        <w:t xml:space="preserve"> 복귀한다.</w:t>
       </w:r>
     </w:p>
     <w:p>
@@ -963,23 +1068,34 @@
           <w:numId w:val="9"/>
         </w:numPr>
         <w:ind w:leftChars="0"/>
-      </w:pPr>
-      <w:r>
+        <w:rPr>
+          <w:strike/>
+        </w:rPr>
+      </w:pPr>
+      <w:r>
+        <w:rPr>
+          <w:strike/>
+        </w:rPr>
         <w:lastRenderedPageBreak/>
         <w:t xml:space="preserve">PM// </w:t>
       </w:r>
       <w:r>
         <w:rPr>
           <w:rFonts w:hint="eastAsia"/>
+          <w:strike/>
         </w:rPr>
         <w:t>실패한 추리 이슈가 다시 등장할 것인가?</w:t>
       </w:r>
       <w:r>
+        <w:rPr>
+          <w:strike/>
+        </w:rPr>
         <w:t xml:space="preserve"> </w:t>
       </w:r>
       <w:r>
         <w:rPr>
           <w:rFonts w:hint="eastAsia"/>
+          <w:strike/>
         </w:rPr>
         <w:t>에 대한 정책이 필요하다.</w:t>
       </w:r>
@@ -1032,21 +1148,31 @@
         <w:t xml:space="preserve">5.  </w:t>
       </w:r>
       <w:r>
+        <w:rPr>
+          <w:strike/>
+        </w:rPr>
         <w:t xml:space="preserve">PM// </w:t>
       </w:r>
       <w:r>
         <w:rPr>
           <w:rFonts w:hint="eastAsia"/>
-        </w:rPr>
-        <w:t>컨텐츠의 수량과 일회성의 이벤트인지 연계성의 이벤트인지 정책적인 논의 필요함</w:t>
+          <w:strike/>
+        </w:rPr>
+        <w:t>컨텐</w:t>
+      </w:r>
+      <w:bookmarkStart w:id="0" w:name="_GoBack"/>
+      <w:bookmarkEnd w:id="0"/>
+      <w:r>
+        <w:rPr>
+          <w:rFonts w:hint="eastAsia"/>
+          <w:strike/>
+        </w:rPr>
+        <w:t>츠의 수량과 일회성의 이벤트인지 연계성의 이벤트인지 정책적인 논의 필요함</w:t>
       </w:r>
     </w:p>
     <w:p>
       <w:pPr>
         <w:ind w:left="400"/>
-        <w:rPr>
-          <w:rFonts w:hint="eastAsia"/>
-        </w:rPr>
       </w:pPr>
       <w:r>
         <w:rPr>
@@ -1055,11 +1181,15 @@
         <w:t xml:space="preserve">6.  </w:t>
       </w:r>
       <w:r>
+        <w:rPr>
+          <w:strike/>
+        </w:rPr>
         <w:t xml:space="preserve">PM// </w:t>
       </w:r>
       <w:r>
         <w:rPr>
           <w:rFonts w:hint="eastAsia"/>
+          <w:strike/>
         </w:rPr>
         <w:t>정답과 오답이 섞여있을 시 정답으로 인정하는 기준에 대한 정책이 필요함</w:t>
       </w:r>
@@ -1067,12 +1197,7 @@
     <w:p>
       <w:pPr>
         <w:ind w:left="400"/>
-        <w:rPr>
-          <w:rFonts w:hint="eastAsia"/>
-        </w:rPr>
-      </w:pPr>
-      <w:bookmarkStart w:id="0" w:name="_GoBack"/>
-      <w:bookmarkEnd w:id="0"/>
+      </w:pPr>
     </w:p>
     <w:sectPr>
       <w:pgSz w:w="11906" w:h="16838"/>
@@ -1082,6 +1207,56 @@
     </w:sectPr>
   </w:body>
 </w:document>
+</file>
+
+<file path=word/endnotes.xml><?xml version="1.0" encoding="utf-8"?>
+<w:endnotes xmlns:wpc="http://schemas.microsoft.com/office/word/2010/wordprocessingCanvas" xmlns:cx="http://schemas.microsoft.com/office/drawing/2014/chartex" xmlns:cx1="http://schemas.microsoft.com/office/drawing/2015/9/8/chartex" xmlns:mc="http://schemas.openxmlformats.org/markup-compatibility/2006" xmlns:o="urn:schemas-microsoft-com:office:office" xmlns:r="http://schemas.openxmlformats.org/officeDocument/2006/relationships" xmlns:m="http://schemas.openxmlformats.org/officeDocument/2006/math" xmlns:v="urn:schemas-microsoft-com:vml" xmlns:wp14="http://schemas.microsoft.com/office/word/2010/wordprocessingDrawing" xmlns:wp="http://schemas.openxmlformats.org/drawingml/2006/wordprocessingDrawing" xmlns:w10="urn:schemas-microsoft-com:office:word" xmlns:w="http://schemas.openxmlformats.org/wordprocessingml/2006/main" xmlns:w14="http://schemas.microsoft.com/office/word/2010/wordml" xmlns:w15="http://schemas.microsoft.com/office/word/2012/wordml" xmlns:w16se="http://schemas.microsoft.com/office/word/2015/wordml/symex" xmlns:wpg="http://schemas.microsoft.com/office/word/2010/wordprocessingGroup" xmlns:wpi="http://schemas.microsoft.com/office/word/2010/wordprocessingInk" xmlns:wne="http://schemas.microsoft.com/office/word/2006/wordml" xmlns:wps="http://schemas.microsoft.com/office/word/2010/wordprocessingShape" mc:Ignorable="w14 w15 w16se wp14">
+  <w:endnote w:type="separator" w:id="-1">
+    <w:p>
+      <w:pPr>
+        <w:spacing w:after="0" w:line="240" w:lineRule="auto"/>
+      </w:pPr>
+      <w:r>
+        <w:separator/>
+      </w:r>
+    </w:p>
+  </w:endnote>
+  <w:endnote w:type="continuationSeparator" w:id="0">
+    <w:p>
+      <w:pPr>
+        <w:spacing w:after="0" w:line="240" w:lineRule="auto"/>
+      </w:pPr>
+      <w:r>
+        <w:continuationSeparator/>
+      </w:r>
+    </w:p>
+  </w:endnote>
+</w:endnotes>
+</file>
+
+<file path=word/footnotes.xml><?xml version="1.0" encoding="utf-8"?>
+<w:footnotes xmlns:wpc="http://schemas.microsoft.com/office/word/2010/wordprocessingCanvas" xmlns:cx="http://schemas.microsoft.com/office/drawing/2014/chartex" xmlns:cx1="http://schemas.microsoft.com/office/drawing/2015/9/8/chartex" xmlns:mc="http://schemas.openxmlformats.org/markup-compatibility/2006" xmlns:o="urn:schemas-microsoft-com:office:office" xmlns:r="http://schemas.openxmlformats.org/officeDocument/2006/relationships" xmlns:m="http://schemas.openxmlformats.org/officeDocument/2006/math" xmlns:v="urn:schemas-microsoft-com:vml" xmlns:wp14="http://schemas.microsoft.com/office/word/2010/wordprocessingDrawing" xmlns:wp="http://schemas.openxmlformats.org/drawingml/2006/wordprocessingDrawing" xmlns:w10="urn:schemas-microsoft-com:office:word" xmlns:w="http://schemas.openxmlformats.org/wordprocessingml/2006/main" xmlns:w14="http://schemas.microsoft.com/office/word/2010/wordml" xmlns:w15="http://schemas.microsoft.com/office/word/2012/wordml" xmlns:w16se="http://schemas.microsoft.com/office/word/2015/wordml/symex" xmlns:wpg="http://schemas.microsoft.com/office/word/2010/wordprocessingGroup" xmlns:wpi="http://schemas.microsoft.com/office/word/2010/wordprocessingInk" xmlns:wne="http://schemas.microsoft.com/office/word/2006/wordml" xmlns:wps="http://schemas.microsoft.com/office/word/2010/wordprocessingShape" mc:Ignorable="w14 w15 w16se wp14">
+  <w:footnote w:type="separator" w:id="-1">
+    <w:p>
+      <w:pPr>
+        <w:spacing w:after="0" w:line="240" w:lineRule="auto"/>
+      </w:pPr>
+      <w:r>
+        <w:separator/>
+      </w:r>
+    </w:p>
+  </w:footnote>
+  <w:footnote w:type="continuationSeparator" w:id="0">
+    <w:p>
+      <w:pPr>
+        <w:spacing w:after="0" w:line="240" w:lineRule="auto"/>
+      </w:pPr>
+      <w:r>
+        <w:continuationSeparator/>
+      </w:r>
+    </w:p>
+  </w:footnote>
+</w:footnotes>
 </file>
 
 <file path=word/numbering.xml><?xml version="1.0" encoding="utf-8"?>
@@ -2730,6 +2905,50 @@
       <w:ind w:leftChars="400" w:left="800"/>
     </w:pPr>
   </w:style>
+  <w:style w:type="paragraph" w:styleId="a5">
+    <w:name w:val="header"/>
+    <w:basedOn w:val="a"/>
+    <w:link w:val="Char0"/>
+    <w:uiPriority w:val="99"/>
+    <w:unhideWhenUsed/>
+    <w:rsid w:val="00A65C31"/>
+    <w:pPr>
+      <w:tabs>
+        <w:tab w:val="center" w:pos="4513"/>
+        <w:tab w:val="right" w:pos="9026"/>
+      </w:tabs>
+      <w:snapToGrid w:val="0"/>
+    </w:pPr>
+  </w:style>
+  <w:style w:type="character" w:customStyle="1" w:styleId="Char0">
+    <w:name w:val="머리글 Char"/>
+    <w:basedOn w:val="a0"/>
+    <w:link w:val="a5"/>
+    <w:uiPriority w:val="99"/>
+    <w:rsid w:val="00A65C31"/>
+  </w:style>
+  <w:style w:type="paragraph" w:styleId="a6">
+    <w:name w:val="footer"/>
+    <w:basedOn w:val="a"/>
+    <w:link w:val="Char1"/>
+    <w:uiPriority w:val="99"/>
+    <w:unhideWhenUsed/>
+    <w:rsid w:val="00A65C31"/>
+    <w:pPr>
+      <w:tabs>
+        <w:tab w:val="center" w:pos="4513"/>
+        <w:tab w:val="right" w:pos="9026"/>
+      </w:tabs>
+      <w:snapToGrid w:val="0"/>
+    </w:pPr>
+  </w:style>
+  <w:style w:type="character" w:customStyle="1" w:styleId="Char1">
+    <w:name w:val="바닥글 Char"/>
+    <w:basedOn w:val="a0"/>
+    <w:link w:val="a6"/>
+    <w:uiPriority w:val="99"/>
+    <w:rsid w:val="00A65C31"/>
+  </w:style>
 </w:styles>
 </file>
 
